--- a/Media/Simulations_writeup.docx
+++ b/Media/Simulations_writeup.docx
@@ -1057,15 +1057,7 @@
         <w:pStyle w:val="BodyText"/>
       </w:pPr>
       <w:r>
-        <w:t xml:space="preserve">Every simulation was compared to every survey point (one for every country and year from the </w:t>
-      </w:r>
-      <w:proofErr w:type="spellStart"/>
-      <w:r>
-        <w:t>Parlemeter</w:t>
-      </w:r>
-      <w:proofErr w:type="spellEnd"/>
-      <w:r>
-        <w:t>) to derive an initial and final JSD with respect to the survey data (considering opinions from the simulation before v/s after the simulation).</w:t>
+        <w:t>Every simulation was compared to every survey point (one for every country and year from the Parlemeter) to derive an initial and final JSD with respect to the survey data (considering opinions from the simulation before v/s after the simulation).</w:t>
       </w:r>
     </w:p>
     <w:p>
@@ -1087,19 +1079,8 @@
         <w:t xml:space="preserve"> line</w:t>
       </w:r>
       <w:r>
-        <w:t xml:space="preserve"> plots below, unless specified otherwise d</w:t>
-      </w:r>
-      <w:r>
-        <w:t>ata from different runs (and different comparisons to survey data) for a given parameter or parameter vector were averaged.</w:t>
-      </w:r>
-      <w:r>
-        <w:t xml:space="preserve"> For the </w:t>
-      </w:r>
-      <w:proofErr w:type="spellStart"/>
-      <w:r>
-        <w:t>colorplots</w:t>
-      </w:r>
-      <w:proofErr w:type="spellEnd"/>
+        <w:t xml:space="preserve"> plots below, unless specified otherwise data from different runs (and different comparisons to survey data) for a given parameter or parameter vector were averaged. For the colorplots</w:t>
+      </w:r>
       <w:r>
         <w:t xml:space="preserve"> (unless specified otherwise)</w:t>
       </w:r>
@@ -1276,23 +1257,7 @@
           <w:i/>
           <w:iCs/>
         </w:rPr>
-        <w:t xml:space="preserve">Openness for Step 1 (top) and 2 (bottom). Each data point is an average of several comparisons as each simulation is compared to all combinations of year and country in the </w:t>
-      </w:r>
-      <w:proofErr w:type="spellStart"/>
-      <w:r>
-        <w:rPr>
-          <w:i/>
-          <w:iCs/>
-        </w:rPr>
-        <w:t>Parlemeter</w:t>
-      </w:r>
-      <w:proofErr w:type="spellEnd"/>
-      <w:r>
-        <w:rPr>
-          <w:i/>
-          <w:iCs/>
-        </w:rPr>
-        <w:t>.</w:t>
+        <w:t>Openness for Step 1 (top) and 2 (bottom). Each data point is an average of several comparisons as each simulation is compared to all combinations of year and country in the Parlemeter.</w:t>
       </w:r>
     </w:p>
     <w:p>
@@ -1431,42 +1396,7 @@
           <w:i/>
           <w:iCs/>
         </w:rPr>
-        <w:t xml:space="preserve">Figure </w:t>
-      </w:r>
-      <w:r>
-        <w:rPr>
-          <w:i/>
-          <w:iCs/>
-        </w:rPr>
-        <w:t>2</w:t>
-      </w:r>
-      <w:r>
-        <w:rPr>
-          <w:i/>
-          <w:iCs/>
-        </w:rPr>
-        <w:t>: Mean JSD plotted against Openness for Step 1 (top) and 2 (bottom)</w:t>
-      </w:r>
-      <w:r>
-        <w:rPr>
-          <w:i/>
-          <w:iCs/>
-        </w:rPr>
-        <w:t xml:space="preserve"> for all sims (grey) in comparison with only those that showed an improvement at the end of the simulation compared to the beginning (green)</w:t>
-      </w:r>
-      <w:r>
-        <w:rPr>
-          <w:i/>
-          <w:iCs/>
-        </w:rPr>
-        <w:t>.</w:t>
-      </w:r>
-      <w:r>
-        <w:rPr>
-          <w:i/>
-          <w:iCs/>
-        </w:rPr>
-        <w:t xml:space="preserve"> Simulations were run until Epsilon = 0.7, so the lack of datapoints for epsilon above 0.07 for step 1 and 0.49 for step 2 </w:t>
+        <w:t xml:space="preserve">Figure 2: Mean JSD plotted against Openness for Step 1 (top) and 2 (bottom) for all sims (grey) in comparison with only those that showed an improvement at the end of the simulation compared to the beginning (green). Simulations were run until Epsilon = 0.7, so the lack of datapoints for epsilon above 0.07 for step 1 and 0.49 for step 2 </w:t>
       </w:r>
       <w:r>
         <w:rPr>
@@ -1595,14 +1525,7 @@
           <w:i/>
           <w:iCs/>
         </w:rPr>
-        <w:t xml:space="preserve">: </w:t>
-      </w:r>
-      <w:r>
-        <w:rPr>
-          <w:i/>
-          <w:iCs/>
-        </w:rPr>
-        <w:t>Best fit</w:t>
+        <w:t>: Best fit</w:t>
       </w:r>
       <w:r>
         <w:rPr>
@@ -1699,42 +1622,7 @@
           <w:i/>
           <w:iCs/>
         </w:rPr>
-        <w:t xml:space="preserve">Figure </w:t>
-      </w:r>
-      <w:r>
-        <w:rPr>
-          <w:i/>
-          <w:iCs/>
-        </w:rPr>
-        <w:t>4</w:t>
-      </w:r>
-      <w:r>
-        <w:rPr>
-          <w:i/>
-          <w:iCs/>
-        </w:rPr>
-        <w:t xml:space="preserve">: </w:t>
-      </w:r>
-      <w:r>
-        <w:rPr>
-          <w:i/>
-          <w:iCs/>
-        </w:rPr>
-        <w:t xml:space="preserve">Mean </w:t>
-      </w:r>
-      <w:r>
-        <w:rPr>
-          <w:i/>
-          <w:iCs/>
-        </w:rPr>
-        <w:t>JSD</w:t>
-      </w:r>
-      <w:r>
-        <w:rPr>
-          <w:i/>
-          <w:iCs/>
-        </w:rPr>
-        <w:t xml:space="preserve"> for the</w:t>
+        <w:t>Figure 4: Mean JSD for the</w:t>
       </w:r>
       <w:r>
         <w:rPr>
@@ -1807,10 +1695,7 @@
       </w:pPr>
       <w:r>
         <w:lastRenderedPageBreak/>
-        <w:t xml:space="preserve">Step </w:t>
-      </w:r>
-      <w:r>
-        <w:t>4</w:t>
+        <w:t>Step 4</w:t>
       </w:r>
     </w:p>
     <w:p>
@@ -1885,49 +1770,7 @@
           <w:i/>
           <w:iCs/>
         </w:rPr>
-        <w:t xml:space="preserve">Figure </w:t>
-      </w:r>
-      <w:r>
-        <w:rPr>
-          <w:i/>
-          <w:iCs/>
-        </w:rPr>
-        <w:t>5</w:t>
-      </w:r>
-      <w:r>
-        <w:rPr>
-          <w:i/>
-          <w:iCs/>
-        </w:rPr>
-        <w:t xml:space="preserve">: Best fit (of all initializations and comparisons) JSD for each parameter combination in Step </w:t>
-      </w:r>
-      <w:r>
-        <w:rPr>
-          <w:i/>
-          <w:iCs/>
-        </w:rPr>
-        <w:t>4</w:t>
-      </w:r>
-      <w:r>
-        <w:rPr>
-          <w:i/>
-          <w:iCs/>
-        </w:rPr>
-        <w:t xml:space="preserve"> (HK with heterogenous openness and </w:t>
-      </w:r>
-      <w:r>
-        <w:rPr>
-          <w:i/>
-          <w:iCs/>
-        </w:rPr>
-        <w:t>normally</w:t>
-      </w:r>
-      <w:r>
-        <w:rPr>
-          <w:i/>
-          <w:iCs/>
-        </w:rPr>
-        <w:t xml:space="preserve"> distributed initial opinions).</w:t>
+        <w:t>Figure 5: Best fit (of all initializations and comparisons) JSD for each parameter combination in Step 4 (HK with heterogenous openness and normally distributed initial opinions).</w:t>
       </w:r>
     </w:p>
     <w:p>
@@ -2009,35 +1852,7 @@
           <w:i/>
           <w:iCs/>
         </w:rPr>
-        <w:t xml:space="preserve">Figure </w:t>
-      </w:r>
-      <w:r>
-        <w:rPr>
-          <w:i/>
-          <w:iCs/>
-        </w:rPr>
-        <w:t>6</w:t>
-      </w:r>
-      <w:r>
-        <w:rPr>
-          <w:i/>
-          <w:iCs/>
-        </w:rPr>
-        <w:t xml:space="preserve">: Mean JSD for the Step </w:t>
-      </w:r>
-      <w:r>
-        <w:rPr>
-          <w:i/>
-          <w:iCs/>
-        </w:rPr>
-        <w:t>4</w:t>
-      </w:r>
-      <w:r>
-        <w:rPr>
-          <w:i/>
-          <w:iCs/>
-        </w:rPr>
-        <w:t xml:space="preserve"> dataset </w:t>
+        <w:t xml:space="preserve">Figure 6: Mean JSD for the Step 4 dataset </w:t>
       </w:r>
       <w:r>
         <w:rPr>
@@ -2086,10 +1901,16 @@
         <w:pStyle w:val="BodyText"/>
       </w:pPr>
       <w:r>
+        <w:t xml:space="preserve">There are five plots, each containing 20 subplots. </w:t>
+      </w:r>
+      <w:r>
         <w:t xml:space="preserve">The </w:t>
       </w:r>
       <w:r>
         <w:t>different</w:t>
+      </w:r>
+      <w:r>
+        <w:t xml:space="preserve"> (larger)</w:t>
       </w:r>
       <w:r>
         <w:t xml:space="preserve"> color plots all represent different values of the </w:t>
@@ -2112,7 +1933,45 @@
         <w:t>(fractional weightage assigned to opinions from media agents, 0 = no influence, 1 = full influence).</w:t>
       </w:r>
       <w:r>
-        <w:t xml:space="preserve"> This value increases as you go top to bottom in this document.</w:t>
+        <w:t xml:space="preserve"> This value increases as you go top to bottom</w:t>
+      </w:r>
+      <w:r>
+        <w:t xml:space="preserve"> from one image to another</w:t>
+      </w:r>
+      <w:r>
+        <w:t xml:space="preserve"> in this document.</w:t>
+      </w:r>
+      <w:r>
+        <w:t xml:space="preserve"> Within each image is 20 subplots – as you go left to right along the subplots the </w:t>
+      </w:r>
+      <w:r>
+        <w:rPr>
+          <w:b/>
+          <w:bCs/>
+        </w:rPr>
+        <w:t>mean media position</w:t>
+      </w:r>
+      <w:r>
+        <w:t xml:space="preserve"> increases from -1 to +1 in intervals of 0.5 (while comparing to survey data -1 is anchored to the ‘left’ and +1 to the ‘right’ ends of the 10-point survey). As you go from top to bottom within a plot, each subplot has increasing </w:t>
+      </w:r>
+      <w:r>
+        <w:rPr>
+          <w:b/>
+          <w:bCs/>
+        </w:rPr>
+        <w:t>media standard deviation</w:t>
+      </w:r>
+      <w:r>
+        <w:t xml:space="preserve"> from 0 to 0.9 in intervals of 0.3</w:t>
+      </w:r>
+      <w:r>
+        <w:t>. Note however that within each panel/subplot, the y-axis (openness Standard deviation) increases from bottom to top</w:t>
+      </w:r>
+      <w:r>
+        <w:t xml:space="preserve"> like in the other color plots</w:t>
+      </w:r>
+      <w:r>
+        <w:t xml:space="preserve"> (this may be confusing so I should change it in next iterations).</w:t>
       </w:r>
     </w:p>
     <w:p>
@@ -2120,10 +1979,18 @@
         <w:pStyle w:val="BodyText"/>
       </w:pPr>
       <w:r>
+        <w:lastRenderedPageBreak/>
+        <w:t xml:space="preserve">PS: The media distributions aren’t actually random, they are drawn from a deterministic approximation of a normal pdf. </w:t>
+      </w:r>
+    </w:p>
+    <w:p>
+      <w:pPr>
+        <w:pStyle w:val="BodyText"/>
+      </w:pPr>
+      <w:r>
         <w:rPr>
           <w:noProof/>
         </w:rPr>
-        <w:lastRenderedPageBreak/>
         <w:drawing>
           <wp:inline distT="0" distB="0" distL="0" distR="0" wp14:anchorId="1D8D9C84" wp14:editId="5E38488B">
             <wp:extent cx="5934710" cy="3621405"/>
@@ -2456,10 +2323,7 @@
         <w:pStyle w:val="Heading3"/>
       </w:pPr>
       <w:r>
-        <w:t xml:space="preserve">Step 5 – </w:t>
-      </w:r>
-      <w:r>
-        <w:t>Filtered by fit (JSD &lt; 0.05 after simulation)</w:t>
+        <w:t>Step 5 – Filtered by fit (JSD &lt; 0.05 after simulation)</w:t>
       </w:r>
     </w:p>
     <w:p>
@@ -2802,13 +2666,7 @@
         <w:pStyle w:val="Heading3"/>
       </w:pPr>
       <w:r>
-        <w:t>JSD vs Epsilon for s</w:t>
-      </w:r>
-      <w:r>
-        <w:t xml:space="preserve">teps </w:t>
-      </w:r>
-      <w:r>
-        <w:t>3, 4, and 5</w:t>
+        <w:t>JSD vs Epsilon for steps 3, 4, and 5</w:t>
       </w:r>
     </w:p>
     <w:p>
@@ -2819,33 +2677,7 @@
         <w:t>These are less informative plots as there are more parameters than just epsilon in these models.</w:t>
       </w:r>
       <w:r>
-        <w:t xml:space="preserve"> A small number of simulations for steps 3 and 4 show final JSD to be less than </w:t>
-      </w:r>
-      <w:proofErr w:type="gramStart"/>
-      <w:r>
-        <w:t xml:space="preserve">0.05 </w:t>
-      </w:r>
-      <w:r>
-        <w:t xml:space="preserve"> (</w:t>
-      </w:r>
-      <w:proofErr w:type="gramEnd"/>
-      <w:r>
-        <w:t>0.2% of all</w:t>
-      </w:r>
-      <w:r>
-        <w:t xml:space="preserve"> step 2</w:t>
-      </w:r>
-      <w:r>
-        <w:t xml:space="preserve"> sims</w:t>
-      </w:r>
-      <w:r>
-        <w:t xml:space="preserve"> and 0.3% of all step 3 sims</w:t>
-      </w:r>
-      <w:r>
-        <w:t>)</w:t>
-      </w:r>
-      <w:r>
-        <w:t>.</w:t>
+        <w:t xml:space="preserve"> A small number of simulations for steps 3 and 4 show final JSD to be less than 0.05  (0.2% of all step 2 sims and 0.3% of all step 3 sims).</w:t>
       </w:r>
     </w:p>
     <w:p>
@@ -2990,70 +2822,7 @@
           <w:i/>
           <w:iCs/>
         </w:rPr>
-        <w:t>: Mean</w:t>
-      </w:r>
-      <w:r>
-        <w:rPr>
-          <w:i/>
-          <w:iCs/>
-        </w:rPr>
-        <w:t xml:space="preserve"> initial and final</w:t>
-      </w:r>
-      <w:r>
-        <w:rPr>
-          <w:i/>
-          <w:iCs/>
-        </w:rPr>
-        <w:t xml:space="preserve"> JSD plotted against Openness for Step </w:t>
-      </w:r>
-      <w:r>
-        <w:rPr>
-          <w:i/>
-          <w:iCs/>
-        </w:rPr>
-        <w:t>3</w:t>
-      </w:r>
-      <w:r>
-        <w:rPr>
-          <w:i/>
-          <w:iCs/>
-        </w:rPr>
-        <w:t xml:space="preserve"> (top) and </w:t>
-      </w:r>
-      <w:r>
-        <w:rPr>
-          <w:i/>
-          <w:iCs/>
-        </w:rPr>
-        <w:t>4</w:t>
-      </w:r>
-      <w:r>
-        <w:rPr>
-          <w:i/>
-          <w:iCs/>
-        </w:rPr>
-        <w:t xml:space="preserve"> (bottom) for all</w:t>
-      </w:r>
-      <w:r>
-        <w:rPr>
-          <w:i/>
-          <w:iCs/>
-        </w:rPr>
-        <w:t xml:space="preserve"> sims</w:t>
-      </w:r>
-      <w:r>
-        <w:rPr>
-          <w:i/>
-          <w:iCs/>
-        </w:rPr>
-        <w:t xml:space="preserve">. </w:t>
-      </w:r>
-      <w:r>
-        <w:rPr>
-          <w:i/>
-          <w:iCs/>
-        </w:rPr>
-        <w:t>Some subranges show high fit improvement on average.</w:t>
+        <w:t>: Mean initial and final JSD plotted against Openness for Step 3 (top) and 4 (bottom) for all sims. Some subranges show high fit improvement on average.</w:t>
       </w:r>
     </w:p>
     <w:p>
